--- a/docassemble/docassemble/brcomeducalegal/data/templates/termo-de-rescisao-de-acordo-individual-de-trabalho.docx
+++ b/docassemble/docassemble/brcomeducalegal/data/templates/termo-de-rescisao-de-acordo-individual-de-trabalho.docx
@@ -487,7 +487,7 @@
           <w:highlight w:val="white"/>
           <w:rtl w:val="0"/>
         </w:rPr>
-        <w:t xml:space="preserve"> II – As partes têm interesse na rescisão antecipada do Acordo;</w:t>
+        <w:t xml:space="preserve">II – As partes têm interesse na rescisão antecipada do Acordo.</w:t>
       </w:r>
     </w:p>
     <w:p>
@@ -504,7 +504,7 @@
           <w:highlight w:val="white"/>
           <w:rtl w:val="0"/>
         </w:rPr>
-        <w:t xml:space="preserve">As partes acima qualificadas, decidem acordar o presente Termo de Rescisão do </w:t>
+        <w:t xml:space="preserve">As partes, acima qualificadas, decidem acordar o presente Termo de Rescisão do </w:t>
       </w:r>
       <w:r>
         <w:rPr>
@@ -607,7 +607,7 @@
           <w:highlight w:val="white"/>
           <w:rtl w:val="0"/>
         </w:rPr>
-        <w:t xml:space="preserve">Por estarem assim justas e acertadas, as partes firmam o presente documento em 2 (duas) vias de igual teor e forma, na presença das testemunhas abaixo assinadas, para que produza seus efeitos legais.</w:t>
+        <w:t xml:space="preserve">Por estarem assim justas e acertadas, as partes firmam o presente documento em 2 (duas) vias de igual teor e forma, para que produza seus efeitos legais.</w:t>
       </w:r>
     </w:p>
     <w:p>
@@ -659,12 +659,17 @@
     <w:p>
       <w:pPr>
         <w:widowControl w:val="0"/>
-        <w:spacing w:after="240" w:before="240" w:line="300" w:lineRule="auto"/>
+        <w:spacing w:after="0" w:before="0" w:line="300" w:lineRule="auto"/>
         <w:ind w:left="1440" w:right="5.669291338583093" w:firstLine="720"/>
-        <w:rPr/>
-      </w:pPr>
-      <w:r>
-        <w:rPr>
+        <w:rPr>
+          <w:color w:val="ffffff"/>
+          <w:shd w:fill="ff9900" w:val="clear"/>
+        </w:rPr>
+      </w:pPr>
+      <w:r>
+        <w:rPr>
+          <w:color w:val="ffffff"/>
+          <w:shd w:fill="ff9900" w:val="clear"/>
           <w:rtl w:val="0"/>
         </w:rPr>
         <w:t xml:space="preserve">{{  generate_anchor('signHere', school["email”])  }}</w:t>
@@ -672,7 +677,7 @@
     </w:p>
     <w:p>
       <w:pPr>
-        <w:spacing w:after="240" w:before="240" w:line="300" w:lineRule="auto"/>
+        <w:spacing w:after="0" w:before="0" w:line="300" w:lineRule="auto"/>
         <w:ind w:right="-7.795275590551114"/>
         <w:jc w:val="center"/>
         <w:rPr>
@@ -749,12 +754,17 @@
     <w:p>
       <w:pPr>
         <w:widowControl w:val="0"/>
-        <w:spacing w:after="240" w:before="240" w:line="300" w:lineRule="auto"/>
+        <w:spacing w:after="0" w:before="0" w:line="300" w:lineRule="auto"/>
         <w:ind w:left="2409.4488188976375" w:right="5.669291338583093" w:hanging="30"/>
-        <w:rPr/>
-      </w:pPr>
-      <w:r>
-        <w:rPr>
+        <w:rPr>
+          <w:color w:val="ffffff"/>
+          <w:shd w:fill="ff9900" w:val="clear"/>
+        </w:rPr>
+      </w:pPr>
+      <w:r>
+        <w:rPr>
+          <w:color w:val="ffffff"/>
+          <w:shd w:fill="ff9900" w:val="clear"/>
           <w:rtl w:val="0"/>
         </w:rPr>
         <w:t xml:space="preserve">{{  generate_anchor('signHere', item.email)  }}</w:t>
@@ -762,7 +772,7 @@
     </w:p>
     <w:p>
       <w:pPr>
-        <w:spacing w:after="240" w:before="240" w:line="300" w:lineRule="auto"/>
+        <w:spacing w:after="0" w:before="0" w:line="300" w:lineRule="auto"/>
         <w:ind w:right="-7.795275590551114"/>
         <w:jc w:val="center"/>
         <w:rPr>

--- a/docassemble/docassemble/brcomeducalegal/data/templates/termo-de-rescisao-de-acordo-individual-de-trabalho.docx
+++ b/docassemble/docassemble/brcomeducalegal/data/templates/termo-de-rescisao-de-acordo-individual-de-trabalho.docx
@@ -450,7 +450,7 @@
           <w:highlight w:val="yellow"/>
           <w:rtl w:val="0"/>
         </w:rPr>
-        <w:t xml:space="preserve">{{ data_acordo }}</w:t>
+        <w:t xml:space="preserve">{{ term_date }}</w:t>
       </w:r>
       <w:r>
         <w:rPr>
@@ -463,7 +463,21 @@
           <w:highlight w:val="yellow"/>
           <w:rtl w:val="0"/>
         </w:rPr>
-        <w:t xml:space="preserve">{{ tipo_acordo }}</w:t>
+        <w:t xml:space="preserve">{{ </w:t>
+      </w:r>
+      <w:r>
+        <w:rPr>
+          <w:highlight w:val="yellow"/>
+          <w:rtl w:val="0"/>
+        </w:rPr>
+        <w:t xml:space="preserve">term_type</w:t>
+      </w:r>
+      <w:r>
+        <w:rPr>
+          <w:highlight w:val="yellow"/>
+          <w:rtl w:val="0"/>
+        </w:rPr>
+        <w:t xml:space="preserve"> }}</w:t>
       </w:r>
       <w:r>
         <w:rPr>

--- a/docassemble/docassemble/brcomeducalegal/data/templates/termo-de-rescisao-de-acordo-individual-de-trabalho.docx
+++ b/docassemble/docassemble/brcomeducalegal/data/templates/termo-de-rescisao-de-acordo-individual-de-trabalho.docx
@@ -23,7 +23,7 @@
     </w:p>
     <w:p>
       <w:pPr>
-        <w:spacing w:after="240" w:before="240" w:line="300" w:lineRule="auto"/>
+        <w:spacing w:after="240" w:before="240" w:line="288" w:lineRule="auto"/>
         <w:jc w:val="both"/>
         <w:rPr>
           <w:b w:val="1"/>
@@ -181,7 +181,7 @@
     </w:p>
     <w:p>
       <w:pPr>
-        <w:spacing w:after="240" w:before="240" w:line="300" w:lineRule="auto"/>
+        <w:spacing w:after="240" w:before="240" w:line="288" w:lineRule="auto"/>
         <w:jc w:val="both"/>
         <w:rPr>
           <w:highlight w:val="cyan"/>
@@ -197,7 +197,7 @@
     </w:p>
     <w:p>
       <w:pPr>
-        <w:spacing w:after="240" w:before="240" w:line="300" w:lineRule="auto"/>
+        <w:spacing w:after="240" w:before="240" w:line="288" w:lineRule="auto"/>
         <w:jc w:val="both"/>
         <w:rPr>
           <w:b w:val="1"/>
@@ -393,7 +393,7 @@
     </w:p>
     <w:p>
       <w:pPr>
-        <w:spacing w:after="240" w:before="240" w:line="300" w:lineRule="auto"/>
+        <w:spacing w:after="240" w:before="240" w:line="288" w:lineRule="auto"/>
         <w:jc w:val="both"/>
         <w:rPr>
           <w:highlight w:val="cyan"/>
@@ -409,7 +409,7 @@
     </w:p>
     <w:p>
       <w:pPr>
-        <w:spacing w:after="240" w:before="240" w:line="300" w:lineRule="auto"/>
+        <w:spacing w:after="240" w:before="240" w:line="288" w:lineRule="auto"/>
         <w:jc w:val="both"/>
         <w:rPr>
           <w:highlight w:val="white"/>
@@ -432,7 +432,7 @@
     <w:p>
       <w:pPr>
         <w:shd w:fill="ffffff" w:val="clear"/>
-        <w:spacing w:after="240" w:before="240" w:line="300" w:lineRule="auto"/>
+        <w:spacing w:after="240" w:before="240" w:line="288" w:lineRule="auto"/>
         <w:jc w:val="both"/>
         <w:rPr>
           <w:highlight w:val="white"/>
@@ -490,7 +490,7 @@
     <w:p>
       <w:pPr>
         <w:shd w:fill="ffffff" w:val="clear"/>
-        <w:spacing w:after="240" w:before="240" w:line="300" w:lineRule="auto"/>
+        <w:spacing w:after="240" w:before="240" w:line="288" w:lineRule="auto"/>
         <w:jc w:val="both"/>
         <w:rPr>
           <w:highlight w:val="white"/>
@@ -507,7 +507,7 @@
     <w:p>
       <w:pPr>
         <w:shd w:fill="ffffff" w:val="clear"/>
-        <w:spacing w:after="240" w:before="240" w:line="300" w:lineRule="auto"/>
+        <w:spacing w:after="240" w:before="240" w:line="288" w:lineRule="auto"/>
         <w:jc w:val="both"/>
         <w:rPr>
           <w:highlight w:val="white"/>
@@ -525,7 +525,7 @@
           <w:highlight w:val="yellow"/>
           <w:rtl w:val="0"/>
         </w:rPr>
-        <w:t xml:space="preserve">{{ tipo_acordo }}</w:t>
+        <w:t xml:space="preserve">{{ term_type }}</w:t>
       </w:r>
       <w:r>
         <w:rPr>
@@ -538,7 +538,7 @@
     <w:p>
       <w:pPr>
         <w:shd w:fill="ffffff" w:val="clear"/>
-        <w:spacing w:after="240" w:before="240" w:line="300" w:lineRule="auto"/>
+        <w:spacing w:after="240" w:before="240" w:line="288" w:lineRule="auto"/>
         <w:jc w:val="both"/>
         <w:rPr>
           <w:b w:val="1"/>
@@ -557,7 +557,7 @@
     <w:p>
       <w:pPr>
         <w:shd w:fill="ffffff" w:val="clear"/>
-        <w:spacing w:after="240" w:before="240" w:line="300" w:lineRule="auto"/>
+        <w:spacing w:after="240" w:before="240" w:line="288" w:lineRule="auto"/>
         <w:jc w:val="both"/>
         <w:rPr>
           <w:highlight w:val="white"/>
@@ -574,7 +574,7 @@
     <w:p>
       <w:pPr>
         <w:shd w:fill="ffffff" w:val="clear"/>
-        <w:spacing w:after="240" w:before="240" w:line="300" w:lineRule="auto"/>
+        <w:spacing w:after="240" w:before="240" w:line="288" w:lineRule="auto"/>
         <w:jc w:val="both"/>
         <w:rPr>
           <w:b w:val="1"/>
@@ -593,7 +593,7 @@
     <w:p>
       <w:pPr>
         <w:shd w:fill="ffffff" w:val="clear"/>
-        <w:spacing w:after="240" w:before="240" w:line="300" w:lineRule="auto"/>
+        <w:spacing w:after="240" w:before="240" w:line="288" w:lineRule="auto"/>
         <w:jc w:val="both"/>
         <w:rPr>
           <w:highlight w:val="white"/>
@@ -610,7 +610,7 @@
     <w:p>
       <w:pPr>
         <w:shd w:fill="ffffff" w:val="clear"/>
-        <w:spacing w:after="240" w:before="240" w:line="300" w:lineRule="auto"/>
+        <w:spacing w:after="240" w:before="240" w:line="288" w:lineRule="auto"/>
         <w:jc w:val="both"/>
         <w:rPr>
           <w:highlight w:val="white"/>
@@ -631,8 +631,8 @@
           <w:tab w:val="left" w:pos="2822"/>
           <w:tab w:val="center" w:pos="4252"/>
         </w:tabs>
-        <w:spacing w:after="240" w:before="240" w:line="300" w:lineRule="auto"/>
-        <w:jc w:val="center"/>
+        <w:spacing w:after="240" w:before="240" w:line="288" w:lineRule="auto"/>
+        <w:jc w:val="both"/>
         <w:rPr>
           <w:sz w:val="24"/>
           <w:szCs w:val="24"/>
@@ -654,7 +654,7 @@
     </w:p>
     <w:p>
       <w:pPr>
-        <w:spacing w:after="240" w:before="240" w:line="300" w:lineRule="auto"/>
+        <w:spacing w:after="0" w:before="0" w:line="240" w:lineRule="auto"/>
         <w:jc w:val="center"/>
         <w:rPr>
           <w:b w:val="1"/>
@@ -673,7 +673,7 @@
     <w:p>
       <w:pPr>
         <w:widowControl w:val="0"/>
-        <w:spacing w:after="0" w:before="0" w:line="300" w:lineRule="auto"/>
+        <w:spacing w:after="0" w:before="0" w:line="240" w:lineRule="auto"/>
         <w:ind w:left="1440" w:right="5.669291338583093" w:firstLine="720"/>
         <w:rPr>
           <w:color w:val="ffffff"/>
@@ -691,7 +691,7 @@
     </w:p>
     <w:p>
       <w:pPr>
-        <w:spacing w:after="0" w:before="0" w:line="300" w:lineRule="auto"/>
+        <w:spacing w:after="0" w:before="0" w:line="240" w:lineRule="auto"/>
         <w:ind w:right="-7.795275590551114"/>
         <w:jc w:val="center"/>
         <w:rPr>
@@ -708,7 +708,7 @@
     </w:p>
     <w:p>
       <w:pPr>
-        <w:spacing w:after="240" w:before="240" w:line="300" w:lineRule="auto"/>
+        <w:spacing w:after="0" w:before="0" w:line="240" w:lineRule="auto"/>
         <w:ind w:right="-7.795275590551114"/>
         <w:jc w:val="center"/>
         <w:rPr>
@@ -727,7 +727,7 @@
     </w:p>
     <w:p>
       <w:pPr>
-        <w:spacing w:after="240" w:before="240" w:line="300" w:lineRule="auto"/>
+        <w:spacing w:after="0" w:before="0" w:line="240" w:lineRule="auto"/>
         <w:jc w:val="center"/>
         <w:rPr>
           <w:b w:val="1"/>
@@ -736,6 +736,21 @@
       </w:pPr>
       <w:r>
         <w:rPr>
+          <w:rtl w:val="0"/>
+        </w:rPr>
+      </w:r>
+    </w:p>
+    <w:p>
+      <w:pPr>
+        <w:spacing w:after="0" w:before="0" w:line="240" w:lineRule="auto"/>
+        <w:jc w:val="center"/>
+        <w:rPr>
+          <w:b w:val="1"/>
+          <w:highlight w:val="white"/>
+        </w:rPr>
+      </w:pPr>
+      <w:r>
+        <w:rPr>
           <w:b w:val="1"/>
           <w:highlight w:val="white"/>
           <w:rtl w:val="0"/>
@@ -745,7 +760,7 @@
     </w:p>
     <w:p>
       <w:pPr>
-        <w:spacing w:after="240" w:before="240" w:line="300" w:lineRule="auto"/>
+        <w:spacing w:after="0" w:before="0" w:line="240" w:lineRule="auto"/>
         <w:jc w:val="center"/>
         <w:rPr>
           <w:b w:val="1"/>
@@ -768,7 +783,7 @@
     <w:p>
       <w:pPr>
         <w:widowControl w:val="0"/>
-        <w:spacing w:after="0" w:before="0" w:line="300" w:lineRule="auto"/>
+        <w:spacing w:after="0" w:before="0" w:line="240" w:lineRule="auto"/>
         <w:ind w:left="2409.4488188976375" w:right="5.669291338583093" w:hanging="30"/>
         <w:rPr>
           <w:color w:val="ffffff"/>
@@ -786,7 +801,7 @@
     </w:p>
     <w:p>
       <w:pPr>
-        <w:spacing w:after="0" w:before="0" w:line="300" w:lineRule="auto"/>
+        <w:spacing w:after="0" w:before="0" w:line="240" w:lineRule="auto"/>
         <w:ind w:right="-7.795275590551114"/>
         <w:jc w:val="center"/>
         <w:rPr>
@@ -809,7 +824,7 @@
     </w:p>
     <w:p>
       <w:pPr>
-        <w:spacing w:after="240" w:before="240" w:line="300" w:lineRule="auto"/>
+        <w:spacing w:after="0" w:before="0" w:line="240" w:lineRule="auto"/>
         <w:jc w:val="center"/>
         <w:rPr>
           <w:b w:val="1"/>
@@ -827,7 +842,7 @@
     </w:p>
     <w:p>
       <w:pPr>
-        <w:spacing w:after="240" w:before="240" w:line="300" w:lineRule="auto"/>
+        <w:spacing w:after="0" w:before="0" w:line="240" w:lineRule="auto"/>
         <w:jc w:val="center"/>
         <w:rPr>
           <w:b w:val="1"/>

--- a/docassemble/docassemble/brcomeducalegal/data/templates/termo-de-rescisao-de-acordo-individual-de-trabalho.docx
+++ b/docassemble/docassemble/brcomeducalegal/data/templates/termo-de-rescisao-de-acordo-individual-de-trabalho.docx
@@ -9,13 +9,11 @@
         <w:jc w:val="center"/>
         <w:rPr>
           <w:b w:val="1"/>
-          <w:highlight w:val="white"/>
-        </w:rPr>
-      </w:pPr>
-      <w:r>
-        <w:rPr>
-          <w:b w:val="1"/>
-          <w:highlight w:val="white"/>
+        </w:rPr>
+      </w:pPr>
+      <w:r>
+        <w:rPr>
+          <w:b w:val="1"/>
           <w:rtl w:val="0"/>
         </w:rPr>
         <w:t xml:space="preserve">TERMO DE RESCISÃO DE ACORDO INDIVIDUAL DE TRABALHO </w:t>
@@ -27,20 +25,17 @@
         <w:jc w:val="both"/>
         <w:rPr>
           <w:b w:val="1"/>
-          <w:highlight w:val="white"/>
-        </w:rPr>
-      </w:pPr>
-      <w:r>
-        <w:rPr>
-          <w:b w:val="1"/>
-          <w:highlight w:val="yellow"/>
+        </w:rPr>
+      </w:pPr>
+      <w:r>
+        <w:rPr>
+          <w:b w:val="1"/>
           <w:rtl w:val="0"/>
         </w:rPr>
         <w:t xml:space="preserve">{{ school["legal_name”] | upper }}</w:t>
       </w:r>
       <w:r>
         <w:rPr>
-          <w:highlight w:val="white"/>
           <w:rtl w:val="0"/>
         </w:rPr>
         <w:t xml:space="preserve">, pessoa jurídica de direito privado, inscrita no CNPJ sob n°</w:t>
@@ -48,112 +43,96 @@
       <w:r>
         <w:rPr>
           <w:b w:val="1"/>
-          <w:highlight w:val="white"/>
           <w:rtl w:val="0"/>
         </w:rPr>
         <w:t xml:space="preserve"> </w:t>
       </w:r>
       <w:r>
         <w:rPr>
-          <w:highlight w:val="yellow"/>
           <w:rtl w:val="0"/>
         </w:rPr>
         <w:t xml:space="preserve">{{ school["cnpj”] }}</w:t>
       </w:r>
       <w:r>
         <w:rPr>
-          <w:highlight w:val="white"/>
           <w:rtl w:val="0"/>
         </w:rPr>
         <w:t xml:space="preserve">, com sede em </w:t>
       </w:r>
       <w:r>
         <w:rPr>
-          <w:highlight w:val="yellow"/>
           <w:rtl w:val="0"/>
         </w:rPr>
         <w:t xml:space="preserve">{{ title_case( school["street”] | lower) }}</w:t>
       </w:r>
       <w:r>
         <w:rPr>
-          <w:highlight w:val="white"/>
           <w:rtl w:val="0"/>
         </w:rPr>
         <w:t xml:space="preserve">, nº </w:t>
       </w:r>
       <w:r>
         <w:rPr>
-          <w:highlight w:val="yellow"/>
           <w:rtl w:val="0"/>
         </w:rPr>
         <w:t xml:space="preserve">{{ school["street_number”] }}, </w:t>
       </w:r>
       <w:r>
         <w:rPr>
-          <w:highlight w:val="cyan"/>
           <w:rtl w:val="0"/>
         </w:rPr>
         <w:t xml:space="preserve">{% if school["unit”] %}</w:t>
       </w:r>
       <w:r>
         <w:rPr>
-          <w:highlight w:val="yellow"/>
           <w:rtl w:val="0"/>
         </w:rPr>
         <w:t xml:space="preserve"> {{ title_case(school["unit”] | lower) }}, </w:t>
       </w:r>
       <w:r>
         <w:rPr>
-          <w:highlight w:val="cyan"/>
           <w:rtl w:val="0"/>
         </w:rPr>
         <w:t xml:space="preserve">{% endif %}</w:t>
       </w:r>
       <w:r>
         <w:rPr>
-          <w:highlight w:val="white"/>
           <w:rtl w:val="0"/>
         </w:rPr>
         <w:t xml:space="preserve">bairro </w:t>
       </w:r>
       <w:r>
         <w:rPr>
-          <w:highlight w:val="yellow"/>
           <w:rtl w:val="0"/>
         </w:rPr>
         <w:t xml:space="preserve">{{ title_case(school["neighborhood”] | lower) }}</w:t>
       </w:r>
       <w:r>
         <w:rPr>
-          <w:highlight w:val="white"/>
           <w:rtl w:val="0"/>
         </w:rPr>
         <w:t xml:space="preserve">, CEP </w:t>
       </w:r>
       <w:r>
         <w:rPr>
-          <w:highlight w:val="yellow"/>
           <w:rtl w:val="0"/>
         </w:rPr>
         <w:t xml:space="preserve">{{ school["zip”] }}</w:t>
       </w:r>
       <w:r>
         <w:rPr>
-          <w:highlight w:val="white"/>
           <w:rtl w:val="0"/>
         </w:rPr>
         <w:t xml:space="preserve">, na cidade de </w:t>
       </w:r>
       <w:r>
         <w:rPr>
-          <w:highlight w:val="yellow"/>
           <w:rtl w:val="0"/>
         </w:rPr>
         <w:t xml:space="preserve">{{ title_case(school["city”] | lower) }}/{{ school["state”] }},</w:t>
       </w:r>
       <w:r>
         <w:rPr>
-          <w:highlight w:val="white"/>
           <w:rtl w:val="0"/>
         </w:rPr>
         <w:t xml:space="preserve"> doravante denominado simplesmente </w:t>
@@ -161,14 +140,12 @@
       <w:r>
         <w:rPr>
           <w:b w:val="1"/>
-          <w:highlight w:val="white"/>
           <w:rtl w:val="0"/>
         </w:rPr>
         <w:t xml:space="preserve">EMPREGADOR</w:t>
       </w:r>
       <w:r>
         <w:rPr>
-          <w:highlight w:val="white"/>
           <w:rtl w:val="0"/>
         </w:rPr>
         <w:t xml:space="preserve">; e de outro lado,</w:t>
@@ -183,13 +160,10 @@
       <w:pPr>
         <w:spacing w:after="240" w:before="240" w:line="288" w:lineRule="auto"/>
         <w:jc w:val="both"/>
-        <w:rPr>
-          <w:highlight w:val="cyan"/>
-        </w:rPr>
-      </w:pPr>
-      <w:r>
-        <w:rPr>
-          <w:highlight w:val="cyan"/>
+        <w:rPr/>
+      </w:pPr>
+      <w:r>
+        <w:rPr>
           <w:rtl w:val="0"/>
         </w:rPr>
         <w:t xml:space="preserve">{%p for item in workers %}</w:t>
@@ -201,62 +175,53 @@
         <w:jc w:val="both"/>
         <w:rPr>
           <w:b w:val="1"/>
-          <w:highlight w:val="white"/>
-        </w:rPr>
-      </w:pPr>
-      <w:r>
-        <w:rPr>
-          <w:b w:val="1"/>
-          <w:highlight w:val="yellow"/>
+        </w:rPr>
+      </w:pPr>
+      <w:r>
+        <w:rPr>
+          <w:b w:val="1"/>
           <w:rtl w:val="0"/>
         </w:rPr>
         <w:t xml:space="preserve">{{ item.name.text | upper }}</w:t>
       </w:r>
       <w:r>
         <w:rPr>
-          <w:highlight w:val="yellow"/>
           <w:rtl w:val="0"/>
         </w:rPr>
         <w:t xml:space="preserve">, {{ item.nationality | lower }}, {{ item.marital_status | lower}}</w:t>
       </w:r>
       <w:r>
         <w:rPr>
-          <w:highlight w:val="white"/>
           <w:rtl w:val="0"/>
         </w:rPr>
         <w:t xml:space="preserve">, inscrito(a) no CPF sob o n.º </w:t>
       </w:r>
       <w:r>
         <w:rPr>
-          <w:highlight w:val="yellow"/>
           <w:rtl w:val="0"/>
         </w:rPr>
         <w:t xml:space="preserve">{{ item.cpf }}</w:t>
       </w:r>
       <w:r>
         <w:rPr>
-          <w:highlight w:val="white"/>
           <w:rtl w:val="0"/>
         </w:rPr>
         <w:t xml:space="preserve"> e no RG sob o n.º </w:t>
       </w:r>
       <w:r>
         <w:rPr>
-          <w:highlight w:val="yellow"/>
           <w:rtl w:val="0"/>
         </w:rPr>
         <w:t xml:space="preserve">{{ item.rg }}</w:t>
       </w:r>
       <w:r>
         <w:rPr>
-          <w:highlight w:val="white"/>
           <w:rtl w:val="0"/>
         </w:rPr>
         <w:t xml:space="preserve">, CTPS nº </w:t>
       </w:r>
       <w:r>
         <w:rPr>
-          <w:highlight w:val="yellow"/>
           <w:rtl w:val="0"/>
         </w:rPr>
         <w:t xml:space="preserve">{{ item.ctps }}</w:t>
@@ -264,21 +229,18 @@
       <w:r>
         <w:rPr>
           <w:b w:val="1"/>
-          <w:highlight w:val="white"/>
           <w:rtl w:val="0"/>
         </w:rPr>
         <w:t xml:space="preserve">, </w:t>
       </w:r>
       <w:r>
         <w:rPr>
-          <w:highlight w:val="white"/>
           <w:rtl w:val="0"/>
         </w:rPr>
         <w:t xml:space="preserve">Série </w:t>
       </w:r>
       <w:r>
         <w:rPr>
-          <w:highlight w:val="yellow"/>
           <w:rtl w:val="0"/>
         </w:rPr>
         <w:t xml:space="preserve">{{ item.serie }}</w:t>
@@ -286,98 +248,84 @@
       <w:r>
         <w:rPr>
           <w:b w:val="1"/>
-          <w:highlight w:val="yellow"/>
           <w:rtl w:val="0"/>
         </w:rPr>
         <w:t xml:space="preserve">,</w:t>
       </w:r>
       <w:r>
         <w:rPr>
-          <w:highlight w:val="yellow"/>
           <w:rtl w:val="0"/>
         </w:rPr>
         <w:t xml:space="preserve"> </w:t>
       </w:r>
       <w:r>
         <w:rPr>
-          <w:highlight w:val="cyan"/>
           <w:rtl w:val="0"/>
         </w:rPr>
         <w:t xml:space="preserve">{% if item.email %}</w:t>
       </w:r>
       <w:r>
         <w:rPr>
-          <w:highlight w:val="yellow"/>
           <w:rtl w:val="0"/>
         </w:rPr>
         <w:t xml:space="preserve">{{ item.email }}, </w:t>
       </w:r>
       <w:r>
         <w:rPr>
-          <w:highlight w:val="cyan"/>
           <w:rtl w:val="0"/>
         </w:rPr>
         <w:t xml:space="preserve">{% endif %}</w:t>
       </w:r>
       <w:r>
         <w:rPr>
-          <w:highlight w:val="white"/>
           <w:rtl w:val="0"/>
         </w:rPr>
         <w:t xml:space="preserve">residente e domiciliado(a) no endereço </w:t>
       </w:r>
       <w:r>
         <w:rPr>
-          <w:highlight w:val="yellow"/>
           <w:rtl w:val="0"/>
         </w:rPr>
         <w:t xml:space="preserve">{{ title_case( item.address.street_name | lower) }}</w:t>
       </w:r>
       <w:r>
         <w:rPr>
-          <w:highlight w:val="white"/>
           <w:rtl w:val="0"/>
         </w:rPr>
         <w:t xml:space="preserve">, n.º </w:t>
       </w:r>
       <w:r>
         <w:rPr>
-          <w:highlight w:val="yellow"/>
           <w:rtl w:val="0"/>
         </w:rPr>
         <w:t xml:space="preserve">{{ item.address.street_number }}, </w:t>
       </w:r>
       <w:r>
         <w:rPr>
-          <w:highlight w:val="cyan"/>
           <w:rtl w:val="0"/>
         </w:rPr>
         <w:t xml:space="preserve">{% if item.address.unit %}</w:t>
       </w:r>
       <w:r>
         <w:rPr>
-          <w:highlight w:val="yellow"/>
           <w:rtl w:val="0"/>
         </w:rPr>
         <w:t xml:space="preserve">{{ title_case(item.address.unit | lower) }}, </w:t>
       </w:r>
       <w:r>
         <w:rPr>
-          <w:highlight w:val="cyan"/>
           <w:rtl w:val="0"/>
         </w:rPr>
         <w:t xml:space="preserve">{% endif %}</w:t>
       </w:r>
       <w:r>
         <w:rPr>
-          <w:highlight w:val="yellow"/>
           <w:rtl w:val="0"/>
         </w:rPr>
         <w:t xml:space="preserve">Bairro {{ title_case(item.address.neighborhood | lower) }}, {{ title_case(item.address.city | lower) }}/{{ item.address.state }}, CEP {{ item.address.zip }},</w:t>
       </w:r>
       <w:r>
         <w:rPr>
-          <w:highlight w:val="white"/>
           <w:rtl w:val="0"/>
         </w:rPr>
         <w:t xml:space="preserve"> doravante denominado(a) </w:t>
@@ -385,7 +333,6 @@
       <w:r>
         <w:rPr>
           <w:b w:val="1"/>
-          <w:highlight w:val="white"/>
           <w:rtl w:val="0"/>
         </w:rPr>
         <w:t xml:space="preserve">EMPREGADO(A).</w:t>
@@ -395,13 +342,10 @@
       <w:pPr>
         <w:spacing w:after="240" w:before="240" w:line="288" w:lineRule="auto"/>
         <w:jc w:val="both"/>
-        <w:rPr>
-          <w:highlight w:val="cyan"/>
-        </w:rPr>
-      </w:pPr>
-      <w:r>
-        <w:rPr>
-          <w:highlight w:val="cyan"/>
+        <w:rPr/>
+      </w:pPr>
+      <w:r>
+        <w:rPr>
           <w:rtl w:val="0"/>
         </w:rPr>
         <w:t xml:space="preserve">{%p endfor %}</w:t>
@@ -411,14 +355,11 @@
       <w:pPr>
         <w:spacing w:after="240" w:before="240" w:line="288" w:lineRule="auto"/>
         <w:jc w:val="both"/>
-        <w:rPr>
-          <w:highlight w:val="white"/>
-        </w:rPr>
-      </w:pPr>
-      <w:r>
-        <w:rPr>
-          <w:b w:val="1"/>
-          <w:highlight w:val="white"/>
+        <w:rPr/>
+      </w:pPr>
+      <w:r>
+        <w:rPr>
+          <w:b w:val="1"/>
           <w:rtl w:val="0"/>
         </w:rPr>
         <w:t xml:space="preserve">CONSIDERANDO QUE</w:t>
@@ -434,54 +375,34 @@
         <w:shd w:fill="ffffff" w:val="clear"/>
         <w:spacing w:after="240" w:before="240" w:line="288" w:lineRule="auto"/>
         <w:jc w:val="both"/>
-        <w:rPr>
-          <w:highlight w:val="white"/>
-        </w:rPr>
-      </w:pPr>
-      <w:r>
-        <w:rPr>
-          <w:highlight w:val="white"/>
+        <w:rPr/>
+      </w:pPr>
+      <w:r>
+        <w:rPr>
           <w:rtl w:val="0"/>
         </w:rPr>
         <w:t xml:space="preserve">I – As partes firmaram em </w:t>
       </w:r>
       <w:r>
         <w:rPr>
-          <w:highlight w:val="yellow"/>
-          <w:rtl w:val="0"/>
-        </w:rPr>
-        <w:t xml:space="preserve">{{ term_date }}</w:t>
-      </w:r>
-      <w:r>
-        <w:rPr>
-          <w:rtl w:val="0"/>
-        </w:rPr>
-        <w:t xml:space="preserve"> um </w:t>
-      </w:r>
-      <w:r>
-        <w:rPr>
-          <w:highlight w:val="yellow"/>
-          <w:rtl w:val="0"/>
-        </w:rPr>
-        <w:t xml:space="preserve">{{ </w:t>
-      </w:r>
-      <w:r>
-        <w:rPr>
-          <w:highlight w:val="yellow"/>
+          <w:rtl w:val="0"/>
+        </w:rPr>
+        <w:t xml:space="preserve">{{ term_date }} um {{ </w:t>
+      </w:r>
+      <w:r>
+        <w:rPr>
           <w:rtl w:val="0"/>
         </w:rPr>
         <w:t xml:space="preserve">term_type</w:t>
       </w:r>
       <w:r>
         <w:rPr>
-          <w:highlight w:val="yellow"/>
           <w:rtl w:val="0"/>
         </w:rPr>
         <w:t xml:space="preserve"> }}</w:t>
       </w:r>
       <w:r>
         <w:rPr>
-          <w:highlight w:val="white"/>
           <w:rtl w:val="0"/>
         </w:rPr>
         <w:t xml:space="preserve"> (“Acordo”);</w:t>
@@ -492,13 +413,10 @@
         <w:shd w:fill="ffffff" w:val="clear"/>
         <w:spacing w:after="240" w:before="240" w:line="288" w:lineRule="auto"/>
         <w:jc w:val="both"/>
-        <w:rPr>
-          <w:highlight w:val="white"/>
-        </w:rPr>
-      </w:pPr>
-      <w:r>
-        <w:rPr>
-          <w:highlight w:val="white"/>
+        <w:rPr/>
+      </w:pPr>
+      <w:r>
+        <w:rPr>
           <w:rtl w:val="0"/>
         </w:rPr>
         <w:t xml:space="preserve">II – As partes têm interesse na rescisão antecipada do Acordo.</w:t>
@@ -509,27 +427,22 @@
         <w:shd w:fill="ffffff" w:val="clear"/>
         <w:spacing w:after="240" w:before="240" w:line="288" w:lineRule="auto"/>
         <w:jc w:val="both"/>
-        <w:rPr>
-          <w:highlight w:val="white"/>
-        </w:rPr>
-      </w:pPr>
-      <w:r>
-        <w:rPr>
-          <w:highlight w:val="white"/>
+        <w:rPr/>
+      </w:pPr>
+      <w:r>
+        <w:rPr>
           <w:rtl w:val="0"/>
         </w:rPr>
         <w:t xml:space="preserve">As partes, acima qualificadas, decidem acordar o presente Termo de Rescisão do </w:t>
       </w:r>
       <w:r>
         <w:rPr>
-          <w:highlight w:val="yellow"/>
           <w:rtl w:val="0"/>
         </w:rPr>
         <w:t xml:space="preserve">{{ term_type }}</w:t>
       </w:r>
       <w:r>
         <w:rPr>
-          <w:highlight w:val="white"/>
           <w:rtl w:val="0"/>
         </w:rPr>
         <w:t xml:space="preserve"> (“Termo”), mediante as seguintes cláusulas e condições.</w:t>
@@ -542,13 +455,11 @@
         <w:jc w:val="both"/>
         <w:rPr>
           <w:b w:val="1"/>
-          <w:highlight w:val="white"/>
-        </w:rPr>
-      </w:pPr>
-      <w:r>
-        <w:rPr>
-          <w:b w:val="1"/>
-          <w:highlight w:val="white"/>
+        </w:rPr>
+      </w:pPr>
+      <w:r>
+        <w:rPr>
+          <w:b w:val="1"/>
           <w:rtl w:val="0"/>
         </w:rPr>
         <w:t xml:space="preserve">Cláusula Primeira – Rescisão</w:t>
@@ -559,13 +470,10 @@
         <w:shd w:fill="ffffff" w:val="clear"/>
         <w:spacing w:after="240" w:before="240" w:line="288" w:lineRule="auto"/>
         <w:jc w:val="both"/>
-        <w:rPr>
-          <w:highlight w:val="white"/>
-        </w:rPr>
-      </w:pPr>
-      <w:r>
-        <w:rPr>
-          <w:highlight w:val="white"/>
+        <w:rPr/>
+      </w:pPr>
+      <w:r>
+        <w:rPr>
           <w:rtl w:val="0"/>
         </w:rPr>
         <w:t xml:space="preserve">Fica rescindido o Acordo Individual de Trabalho a partir da data de assinatura do presente Termo.</w:t>
@@ -578,13 +486,11 @@
         <w:jc w:val="both"/>
         <w:rPr>
           <w:b w:val="1"/>
-          <w:highlight w:val="white"/>
-        </w:rPr>
-      </w:pPr>
-      <w:r>
-        <w:rPr>
-          <w:b w:val="1"/>
-          <w:highlight w:val="white"/>
+        </w:rPr>
+      </w:pPr>
+      <w:r>
+        <w:rPr>
+          <w:b w:val="1"/>
           <w:rtl w:val="0"/>
         </w:rPr>
         <w:t xml:space="preserve">Cláusula Segunda – Quitação</w:t>
@@ -595,13 +501,10 @@
         <w:shd w:fill="ffffff" w:val="clear"/>
         <w:spacing w:after="240" w:before="240" w:line="288" w:lineRule="auto"/>
         <w:jc w:val="both"/>
-        <w:rPr>
-          <w:highlight w:val="white"/>
-        </w:rPr>
-      </w:pPr>
-      <w:r>
-        <w:rPr>
-          <w:highlight w:val="white"/>
+        <w:rPr/>
+      </w:pPr>
+      <w:r>
+        <w:rPr>
           <w:rtl w:val="0"/>
         </w:rPr>
         <w:t xml:space="preserve">Uma vez rescindido o Acordo, as partes dão entre si mútua, plena, irrevogável e irretratável quitação, nada podendo requerer ou exigir uma à outra a qualquer título em razão do Acordo ora rescindido.</w:t>
@@ -612,13 +515,10 @@
         <w:shd w:fill="ffffff" w:val="clear"/>
         <w:spacing w:after="240" w:before="240" w:line="288" w:lineRule="auto"/>
         <w:jc w:val="both"/>
-        <w:rPr>
-          <w:highlight w:val="white"/>
-        </w:rPr>
-      </w:pPr>
-      <w:r>
-        <w:rPr>
-          <w:highlight w:val="white"/>
+        <w:rPr/>
+      </w:pPr>
+      <w:r>
+        <w:rPr>
           <w:rtl w:val="0"/>
         </w:rPr>
         <w:t xml:space="preserve">Por estarem assim justas e acertadas, as partes firmam o presente documento em 2 (duas) vias de igual teor e forma, para que produza seus efeitos legais.</w:t>
@@ -636,12 +536,10 @@
         <w:rPr>
           <w:sz w:val="24"/>
           <w:szCs w:val="24"/>
-          <w:highlight w:val="yellow"/>
-        </w:rPr>
-      </w:pPr>
-      <w:r>
-        <w:rPr>
-          <w:highlight w:val="yellow"/>
+        </w:rPr>
+      </w:pPr>
+      <w:r>
+        <w:rPr>
           <w:rtl w:val="0"/>
         </w:rPr>
         <w:t xml:space="preserve">{{ title_case(signature_local | lower) }}, {{ signature_date }}.</w:t>
@@ -658,13 +556,11 @@
         <w:jc w:val="center"/>
         <w:rPr>
           <w:b w:val="1"/>
-          <w:highlight w:val="white"/>
-        </w:rPr>
-      </w:pPr>
-      <w:r>
-        <w:rPr>
-          <w:b w:val="1"/>
-          <w:highlight w:val="white"/>
+        </w:rPr>
+      </w:pPr>
+      <w:r>
+        <w:rPr>
+          <w:b w:val="1"/>
           <w:rtl w:val="0"/>
         </w:rPr>
         <w:t xml:space="preserve">Empregador:</w:t>
@@ -677,13 +573,11 @@
         <w:ind w:left="1440" w:right="5.669291338583093" w:firstLine="720"/>
         <w:rPr>
           <w:color w:val="ffffff"/>
-          <w:shd w:fill="ff9900" w:val="clear"/>
         </w:rPr>
       </w:pPr>
       <w:r>
         <w:rPr>
           <w:color w:val="ffffff"/>
-          <w:shd w:fill="ff9900" w:val="clear"/>
           <w:rtl w:val="0"/>
         </w:rPr>
         <w:t xml:space="preserve">{{  generate_anchor('signHere', school["email”])  }}</w:t>
@@ -694,13 +588,10 @@
         <w:spacing w:after="0" w:before="0" w:line="240" w:lineRule="auto"/>
         <w:ind w:right="-7.795275590551114"/>
         <w:jc w:val="center"/>
-        <w:rPr>
-          <w:highlight w:val="white"/>
-        </w:rPr>
-      </w:pPr>
-      <w:r>
-        <w:rPr>
-          <w:highlight w:val="white"/>
+        <w:rPr/>
+      </w:pPr>
+      <w:r>
+        <w:rPr>
           <w:rtl w:val="0"/>
         </w:rPr>
         <w:t xml:space="preserve">____________________________________________</w:t>
@@ -713,13 +604,11 @@
         <w:jc w:val="center"/>
         <w:rPr>
           <w:b w:val="1"/>
-          <w:highlight w:val="yellow"/>
-        </w:rPr>
-      </w:pPr>
-      <w:r>
-        <w:rPr>
-          <w:b w:val="1"/>
-          <w:highlight w:val="yellow"/>
+        </w:rPr>
+      </w:pPr>
+      <w:r>
+        <w:rPr>
+          <w:b w:val="1"/>
           <w:rtl w:val="0"/>
         </w:rPr>
         <w:t xml:space="preserve">{{ school["legal_name”] }}</w:t>
@@ -731,7 +620,6 @@
         <w:jc w:val="center"/>
         <w:rPr>
           <w:b w:val="1"/>
-          <w:highlight w:val="white"/>
         </w:rPr>
       </w:pPr>
       <w:r>
@@ -746,13 +634,11 @@
         <w:jc w:val="center"/>
         <w:rPr>
           <w:b w:val="1"/>
-          <w:highlight w:val="white"/>
-        </w:rPr>
-      </w:pPr>
-      <w:r>
-        <w:rPr>
-          <w:b w:val="1"/>
-          <w:highlight w:val="white"/>
+        </w:rPr>
+      </w:pPr>
+      <w:r>
+        <w:rPr>
+          <w:b w:val="1"/>
           <w:rtl w:val="0"/>
         </w:rPr>
         <w:t xml:space="preserve">Empregado(a):</w:t>
@@ -764,12 +650,10 @@
         <w:jc w:val="center"/>
         <w:rPr>
           <w:b w:val="1"/>
-          <w:highlight w:val="cyan"/>
-        </w:rPr>
-      </w:pPr>
-      <w:r>
-        <w:rPr>
-          <w:highlight w:val="cyan"/>
+        </w:rPr>
+      </w:pPr>
+      <w:r>
+        <w:rPr>
           <w:rtl w:val="0"/>
         </w:rPr>
         <w:t xml:space="preserve">{%p for item in workers %}</w:t>
@@ -787,13 +671,11 @@
         <w:ind w:left="2409.4488188976375" w:right="5.669291338583093" w:hanging="30"/>
         <w:rPr>
           <w:color w:val="ffffff"/>
-          <w:shd w:fill="ff9900" w:val="clear"/>
         </w:rPr>
       </w:pPr>
       <w:r>
         <w:rPr>
           <w:color w:val="ffffff"/>
-          <w:shd w:fill="ff9900" w:val="clear"/>
           <w:rtl w:val="0"/>
         </w:rPr>
         <w:t xml:space="preserve">{{  generate_anchor('signHere', item.email)  }}</w:t>
@@ -806,12 +688,10 @@
         <w:jc w:val="center"/>
         <w:rPr>
           <w:b w:val="1"/>
-          <w:highlight w:val="white"/>
-        </w:rPr>
-      </w:pPr>
-      <w:r>
-        <w:rPr>
-          <w:highlight w:val="white"/>
+        </w:rPr>
+      </w:pPr>
+      <w:r>
+        <w:rPr>
           <w:rtl w:val="0"/>
         </w:rPr>
         <w:t xml:space="preserve">____________________________________________</w:t>
@@ -828,13 +708,11 @@
         <w:jc w:val="center"/>
         <w:rPr>
           <w:b w:val="1"/>
-          <w:highlight w:val="yellow"/>
-        </w:rPr>
-      </w:pPr>
-      <w:r>
-        <w:rPr>
-          <w:b w:val="1"/>
-          <w:highlight w:val="yellow"/>
+        </w:rPr>
+      </w:pPr>
+      <w:r>
+        <w:rPr>
+          <w:b w:val="1"/>
           <w:rtl w:val="0"/>
         </w:rPr>
         <w:t xml:space="preserve">{{ item.name.text  }}</w:t>
@@ -846,12 +724,10 @@
         <w:jc w:val="center"/>
         <w:rPr>
           <w:b w:val="1"/>
-          <w:highlight w:val="white"/>
-        </w:rPr>
-      </w:pPr>
-      <w:r>
-        <w:rPr>
-          <w:highlight w:val="cyan"/>
+        </w:rPr>
+      </w:pPr>
+      <w:r>
+        <w:rPr>
           <w:rtl w:val="0"/>
         </w:rPr>
         <w:t xml:space="preserve">{%p endfor %}</w:t>

--- a/docassemble/docassemble/brcomeducalegal/data/templates/termo-de-rescisao-de-acordo-individual-de-trabalho.docx
+++ b/docassemble/docassemble/brcomeducalegal/data/templates/termo-de-rescisao-de-acordo-individual-de-trabalho.docx
@@ -1,6 +1,6 @@
 
 <file path=word/document.xml><?xml version="1.0" encoding="utf-8"?>
-<w:document xmlns:wpc="http://schemas.microsoft.com/office/word/2010/wordprocessingCanvas" xmlns:mc="http://schemas.openxmlformats.org/markup-compatibility/2006" xmlns:o="urn:schemas-microsoft-com:office:office" xmlns:r="http://schemas.openxmlformats.org/officeDocument/2006/relationships" xmlns:m="http://schemas.openxmlformats.org/officeDocument/2006/math" xmlns:v="urn:schemas-microsoft-com:vml" xmlns:wp14="http://schemas.microsoft.com/office/word/2010/wordprocessingDrawing" xmlns:wp="http://schemas.openxmlformats.org/drawingml/2006/wordprocessingDrawing" xmlns:w10="urn:schemas-microsoft-com:office:word" xmlns:w="http://schemas.openxmlformats.org/wordprocessingml/2006/main" xmlns:w14="http://schemas.microsoft.com/office/word/2010/wordml" xmlns:w15="http://schemas.microsoft.com/office/word/2012/wordml" xmlns:wpg="http://schemas.microsoft.com/office/word/2010/wordprocessingGroup" xmlns:wpi="http://schemas.microsoft.com/office/word/2010/wordprocessingInk" xmlns:wne="http://schemas.microsoft.com/office/word/2006/wordml" xmlns:wps="http://schemas.microsoft.com/office/word/2010/wordprocessingShape" mc:Ignorable="w14 w15 wp14">
+<w:document xmlns:wpc="http://schemas.microsoft.com/office/word/2010/wordprocessingCanvas" xmlns:cx="http://schemas.microsoft.com/office/drawing/2014/chartex" xmlns:cx1="http://schemas.microsoft.com/office/drawing/2015/9/8/chartex" xmlns:cx2="http://schemas.microsoft.com/office/drawing/2015/10/21/chartex" xmlns:cx3="http://schemas.microsoft.com/office/drawing/2016/5/9/chartex" xmlns:cx4="http://schemas.microsoft.com/office/drawing/2016/5/10/chartex" xmlns:cx5="http://schemas.microsoft.com/office/drawing/2016/5/11/chartex" xmlns:cx6="http://schemas.microsoft.com/office/drawing/2016/5/12/chartex" xmlns:cx7="http://schemas.microsoft.com/office/drawing/2016/5/13/chartex" xmlns:cx8="http://schemas.microsoft.com/office/drawing/2016/5/14/chartex" xmlns:mc="http://schemas.openxmlformats.org/markup-compatibility/2006" xmlns:aink="http://schemas.microsoft.com/office/drawing/2016/ink" xmlns:am3d="http://schemas.microsoft.com/office/drawing/2017/model3d" xmlns:o="urn:schemas-microsoft-com:office:office" xmlns:r="http://schemas.openxmlformats.org/officeDocument/2006/relationships" xmlns:m="http://schemas.openxmlformats.org/officeDocument/2006/math" xmlns:v="urn:schemas-microsoft-com:vml" xmlns:wp14="http://schemas.microsoft.com/office/word/2010/wordprocessingDrawing" xmlns:wp="http://schemas.openxmlformats.org/drawingml/2006/wordprocessingDrawing" xmlns:w10="urn:schemas-microsoft-com:office:word" xmlns:w="http://schemas.openxmlformats.org/wordprocessingml/2006/main" xmlns:w14="http://schemas.microsoft.com/office/word/2010/wordml" xmlns:w15="http://schemas.microsoft.com/office/word/2012/wordml" xmlns:w16cex="http://schemas.microsoft.com/office/word/2018/wordml/cex" xmlns:w16cid="http://schemas.microsoft.com/office/word/2016/wordml/cid" xmlns:w16="http://schemas.microsoft.com/office/word/2018/wordml" xmlns:w16se="http://schemas.microsoft.com/office/word/2015/wordml/symex" xmlns:wpg="http://schemas.microsoft.com/office/word/2010/wordprocessingGroup" xmlns:wpi="http://schemas.microsoft.com/office/word/2010/wordprocessingInk" xmlns:wne="http://schemas.microsoft.com/office/word/2006/wordml" xmlns:wps="http://schemas.microsoft.com/office/word/2010/wordprocessingShape" mc:Ignorable="w14 w15 w16se w16cid w16 w16cex wp14">
   <w:body>
     <w:p>
       <w:pPr>
@@ -106,18 +106,7 @@
           <w:kern w:val="2"/>
           <w:lang w:val="en-US"/>
         </w:rPr>
-        <w:t>{% endfor</w:t>
-      </w:r>
-      <w:bookmarkStart w:id="0" w:name="_GoBack"/>
-      <w:bookmarkEnd w:id="0"/>
-      <w:r>
-        <w:rPr>
-          <w:rFonts w:ascii="Calibri" w:eastAsia="Calibri" w:hAnsi="Calibri" w:cs="Calibri"/>
-          <w:spacing w:val="2"/>
-          <w:kern w:val="2"/>
-          <w:lang w:val="en-US"/>
-        </w:rPr>
-        <w:t xml:space="preserve"> %}</w:t>
+        <w:t>{% endfor %}</w:t>
       </w:r>
     </w:p>
     <w:p>
@@ -449,30 +438,82 @@
           </w:tcPr>
           <w:p>
             <w:pPr>
+              <w:keepNext/>
+              <w:keepLines/>
+              <w:spacing w:line="240" w:lineRule="auto"/>
+              <w:jc w:val="center"/>
+              <w:rPr>
+                <w:rFonts w:asciiTheme="majorHAnsi" w:eastAsia="Calibri" w:hAnsiTheme="majorHAnsi" w:cstheme="majorHAnsi"/>
+                <w:b/>
+                <w:spacing w:val="2"/>
+                <w:kern w:val="144"/>
+                <w:sz w:val="16"/>
+                <w:szCs w:val="16"/>
+                <w:lang w:val="en-US"/>
+              </w:rPr>
+            </w:pPr>
+            <w:bookmarkStart w:id="0" w:name="_mjanf0jhibv9"/>
+            <w:bookmarkEnd w:id="0"/>
+            <w:r>
+              <w:rPr>
+                <w:rFonts w:asciiTheme="majorHAnsi" w:eastAsia="Calibri" w:hAnsiTheme="majorHAnsi" w:cstheme="majorHAnsi"/>
+                <w:spacing w:val="2"/>
+                <w:kern w:val="144"/>
+                <w:sz w:val="16"/>
+                <w:szCs w:val="16"/>
+                <w:lang w:val="en-US"/>
+              </w:rPr>
+              <w:t xml:space="preserve">{%p for item in </w:t>
+            </w:r>
+            <w:r>
+              <w:rPr>
+                <w:rFonts w:asciiTheme="majorHAnsi" w:eastAsia="Calibri" w:hAnsiTheme="majorHAnsi" w:cstheme="majorHAnsi"/>
+                <w:spacing w:val="2"/>
+                <w:kern w:val="144"/>
+                <w:sz w:val="16"/>
+                <w:szCs w:val="16"/>
+                <w:lang w:val="en-US"/>
+              </w:rPr>
+              <w:t>representatives</w:t>
+            </w:r>
+            <w:r>
+              <w:rPr>
+                <w:rFonts w:asciiTheme="majorHAnsi" w:eastAsia="Calibri" w:hAnsiTheme="majorHAnsi" w:cstheme="majorHAnsi"/>
+                <w:spacing w:val="2"/>
+                <w:kern w:val="144"/>
+                <w:sz w:val="16"/>
+                <w:szCs w:val="16"/>
+                <w:lang w:val="en-US"/>
+              </w:rPr>
+              <w:t xml:space="preserve"> %}</w:t>
+            </w:r>
+          </w:p>
+          <w:p>
+            <w:pPr>
               <w:pStyle w:val="Ttulo3"/>
               <w:spacing w:before="300" w:after="0" w:line="240" w:lineRule="auto"/>
-              <w:ind w:right="5" w:firstLine="274"/>
-              <w:rPr>
-                <w:rFonts w:ascii="Calibri" w:eastAsia="Calibri" w:hAnsi="Calibri" w:cs="Calibri"/>
-                <w:color w:val="FFFFFF"/>
-                <w:spacing w:val="2"/>
+              <w:ind w:right="5" w:firstLine="423"/>
+              <w:rPr>
+                <w:rFonts w:asciiTheme="majorHAnsi" w:eastAsia="Calibri" w:hAnsiTheme="majorHAnsi" w:cstheme="majorHAnsi"/>
+                <w:color w:val="FFFFFF" w:themeColor="background1"/>
+                <w:spacing w:val="2"/>
+                <w:kern w:val="144"/>
                 <w:sz w:val="18"/>
                 <w:szCs w:val="18"/>
                 <w:lang w:val="en-US"/>
               </w:rPr>
             </w:pPr>
-            <w:bookmarkStart w:id="1" w:name="_mjanf0jhibv9"/>
-            <w:bookmarkEnd w:id="1"/>
             <w:r>
               <w:rPr>
-                <w:rFonts w:ascii="Calibri" w:eastAsia="Calibri" w:hAnsi="Calibri" w:cs="Calibri"/>
-                <w:color w:val="FFFFFF"/>
-                <w:spacing w:val="2"/>
+                <w:rFonts w:asciiTheme="majorHAnsi" w:eastAsia="Calibri" w:hAnsiTheme="majorHAnsi" w:cstheme="majorHAnsi"/>
+                <w:color w:val="FFFFFF" w:themeColor="background1"/>
+                <w:spacing w:val="2"/>
+                <w:kern w:val="144"/>
                 <w:sz w:val="18"/>
                 <w:szCs w:val="18"/>
                 <w:lang w:val="en-US"/>
               </w:rPr>
-              <w:t>{{  generate_anchor('signHere', school_email)  }}</w:t>
+              <w:t>{{ generate_anchor('signHere', item.email) }}</w:t>
             </w:r>
           </w:p>
           <w:p>
@@ -482,9 +523,9 @@
               <w:spacing w:line="240" w:lineRule="auto"/>
               <w:ind w:firstLine="416"/>
               <w:rPr>
-                <w:rFonts w:ascii="Calibri" w:eastAsia="Calibri" w:hAnsi="Calibri" w:cs="Calibri"/>
-                <w:spacing w:val="2"/>
-                <w:kern w:val="2"/>
+                <w:rFonts w:asciiTheme="majorHAnsi" w:eastAsia="Calibri" w:hAnsiTheme="majorHAnsi" w:cstheme="majorHAnsi"/>
+                <w:spacing w:val="2"/>
+                <w:kern w:val="144"/>
                 <w:sz w:val="16"/>
                 <w:szCs w:val="16"/>
                 <w:lang w:val="en-US"/>
@@ -492,9 +533,9 @@
             </w:pPr>
             <w:r>
               <w:rPr>
-                <w:rFonts w:ascii="Calibri" w:eastAsia="Calibri" w:hAnsi="Calibri" w:cs="Calibri"/>
-                <w:spacing w:val="2"/>
-                <w:kern w:val="2"/>
+                <w:rFonts w:asciiTheme="majorHAnsi" w:eastAsia="Calibri" w:hAnsiTheme="majorHAnsi" w:cstheme="majorHAnsi"/>
+                <w:spacing w:val="2"/>
+                <w:kern w:val="144"/>
                 <w:sz w:val="16"/>
                 <w:szCs w:val="16"/>
                 <w:lang w:val="en-US"/>
@@ -509,6 +550,81 @@
               <w:spacing w:line="240" w:lineRule="auto"/>
               <w:jc w:val="center"/>
               <w:rPr>
+                <w:rFonts w:asciiTheme="majorHAnsi" w:eastAsia="Calibri" w:hAnsiTheme="majorHAnsi" w:cstheme="majorHAnsi"/>
+                <w:b/>
+                <w:spacing w:val="2"/>
+                <w:kern w:val="144"/>
+                <w:lang w:val="en-US"/>
+              </w:rPr>
+            </w:pPr>
+            <w:r>
+              <w:rPr>
+                <w:rFonts w:asciiTheme="majorHAnsi" w:eastAsia="Calibri" w:hAnsiTheme="majorHAnsi" w:cstheme="majorHAnsi"/>
+                <w:b/>
+                <w:spacing w:val="2"/>
+                <w:kern w:val="144"/>
+                <w:lang w:val="en-US"/>
+              </w:rPr>
+              <w:t>{{ school[“legal_name”] | upper }}</w:t>
+            </w:r>
+          </w:p>
+          <w:p>
+            <w:pPr>
+              <w:keepNext/>
+              <w:keepLines/>
+              <w:spacing w:line="240" w:lineRule="auto"/>
+              <w:jc w:val="center"/>
+              <w:rPr>
+                <w:rFonts w:asciiTheme="majorHAnsi" w:eastAsia="Calibri" w:hAnsiTheme="majorHAnsi" w:cstheme="majorHAnsi"/>
+                <w:b/>
+                <w:spacing w:val="2"/>
+                <w:kern w:val="144"/>
+                <w:lang w:val="en-US"/>
+              </w:rPr>
+            </w:pPr>
+            <w:r>
+              <w:rPr>
+                <w:rFonts w:asciiTheme="majorHAnsi" w:eastAsia="Calibri" w:hAnsiTheme="majorHAnsi" w:cstheme="majorHAnsi"/>
+                <w:b/>
+                <w:spacing w:val="2"/>
+                <w:kern w:val="144"/>
+                <w:lang w:val="en-US"/>
+              </w:rPr>
+              <w:t>{{ item.name.text | upper }}</w:t>
+            </w:r>
+          </w:p>
+          <w:p>
+            <w:pPr>
+              <w:keepNext/>
+              <w:keepLines/>
+              <w:spacing w:line="240" w:lineRule="auto"/>
+              <w:jc w:val="center"/>
+              <w:rPr>
+                <w:rFonts w:asciiTheme="majorHAnsi" w:eastAsia="Calibri" w:hAnsiTheme="majorHAnsi" w:cstheme="majorHAnsi"/>
+                <w:b/>
+                <w:spacing w:val="2"/>
+                <w:kern w:val="144"/>
+                <w:lang w:val="en-US"/>
+              </w:rPr>
+            </w:pPr>
+            <w:r>
+              <w:rPr>
+                <w:rFonts w:asciiTheme="majorHAnsi" w:eastAsia="Calibri" w:hAnsiTheme="majorHAnsi" w:cstheme="majorHAnsi"/>
+                <w:b/>
+                <w:spacing w:val="2"/>
+                <w:kern w:val="144"/>
+                <w:lang w:val="en-US"/>
+              </w:rPr>
+              <w:t>{{ item.cpf | upper }}</w:t>
+            </w:r>
+          </w:p>
+          <w:p>
+            <w:pPr>
+              <w:keepNext/>
+              <w:keepLines/>
+              <w:spacing w:line="240" w:lineRule="auto"/>
+              <w:jc w:val="center"/>
+              <w:rPr>
                 <w:rFonts w:ascii="Calibri" w:eastAsia="Calibri" w:hAnsi="Calibri" w:cs="Calibri"/>
                 <w:b/>
                 <w:spacing w:val="2"/>
@@ -517,12 +633,14 @@
             </w:pPr>
             <w:r>
               <w:rPr>
-                <w:rFonts w:ascii="Calibri" w:eastAsia="Calibri" w:hAnsi="Calibri" w:cs="Calibri"/>
-                <w:b/>
-                <w:spacing w:val="2"/>
+                <w:rFonts w:asciiTheme="majorHAnsi" w:eastAsia="Calibri" w:hAnsiTheme="majorHAnsi" w:cstheme="majorHAnsi"/>
+                <w:spacing w:val="2"/>
+                <w:kern w:val="144"/>
+                <w:sz w:val="16"/>
+                <w:szCs w:val="16"/>
                 <w:lang w:val="en-US"/>
               </w:rPr>
-              <w:t>{{ school[“legal_name”] | upper }}</w:t>
+              <w:t>{%p endfor %}</w:t>
             </w:r>
           </w:p>
         </w:tc>
@@ -555,29 +673,7 @@
                 <w:szCs w:val="16"/>
                 <w:lang w:val="en-US"/>
               </w:rPr>
-              <w:t xml:space="preserve">{%p for item in </w:t>
-            </w:r>
-            <w:r>
-              <w:rPr>
-                <w:rFonts w:ascii="Calibri" w:eastAsia="Calibri" w:hAnsi="Calibri" w:cs="Calibri"/>
-                <w:spacing w:val="2"/>
-                <w:kern w:val="2"/>
-                <w:sz w:val="16"/>
-                <w:szCs w:val="16"/>
-                <w:lang w:val="en-US"/>
-              </w:rPr>
-              <w:t>workers</w:t>
-            </w:r>
-            <w:r>
-              <w:rPr>
-                <w:rFonts w:ascii="Calibri" w:eastAsia="Calibri" w:hAnsi="Calibri" w:cs="Calibri"/>
-                <w:spacing w:val="2"/>
-                <w:kern w:val="2"/>
-                <w:sz w:val="16"/>
-                <w:szCs w:val="16"/>
-                <w:lang w:val="en-US"/>
-              </w:rPr>
-              <w:t xml:space="preserve"> %}</w:t>
+              <w:t>{%p for item in workers %}</w:t>
             </w:r>
           </w:p>
           <w:p>
@@ -589,8 +685,8 @@
                 <w:lang w:val="en-US"/>
               </w:rPr>
             </w:pPr>
-            <w:bookmarkStart w:id="2" w:name="_h558euwk5w9o"/>
-            <w:bookmarkEnd w:id="2"/>
+            <w:bookmarkStart w:id="1" w:name="_h558euwk5w9o"/>
+            <w:bookmarkEnd w:id="1"/>
             <w:r>
               <w:rPr>
                 <w:rFonts w:ascii="Calibri" w:eastAsia="Calibri" w:hAnsi="Calibri" w:cs="Calibri"/>
@@ -721,7 +817,7 @@
 </file>
 
 <file path=word/endnotes.xml><?xml version="1.0" encoding="utf-8"?>
-<w:endnotes xmlns:wpc="http://schemas.microsoft.com/office/word/2010/wordprocessingCanvas" xmlns:mc="http://schemas.openxmlformats.org/markup-compatibility/2006" xmlns:o="urn:schemas-microsoft-com:office:office" xmlns:r="http://schemas.openxmlformats.org/officeDocument/2006/relationships" xmlns:m="http://schemas.openxmlformats.org/officeDocument/2006/math" xmlns:v="urn:schemas-microsoft-com:vml" xmlns:wp14="http://schemas.microsoft.com/office/word/2010/wordprocessingDrawing" xmlns:wp="http://schemas.openxmlformats.org/drawingml/2006/wordprocessingDrawing" xmlns:w10="urn:schemas-microsoft-com:office:word" xmlns:w="http://schemas.openxmlformats.org/wordprocessingml/2006/main" xmlns:w14="http://schemas.microsoft.com/office/word/2010/wordml" xmlns:w15="http://schemas.microsoft.com/office/word/2012/wordml" xmlns:wpg="http://schemas.microsoft.com/office/word/2010/wordprocessingGroup" xmlns:wpi="http://schemas.microsoft.com/office/word/2010/wordprocessingInk" xmlns:wne="http://schemas.microsoft.com/office/word/2006/wordml" xmlns:wps="http://schemas.microsoft.com/office/word/2010/wordprocessingShape" mc:Ignorable="w14 w15 wp14">
+<w:endnotes xmlns:wpc="http://schemas.microsoft.com/office/word/2010/wordprocessingCanvas" xmlns:cx="http://schemas.microsoft.com/office/drawing/2014/chartex" xmlns:cx1="http://schemas.microsoft.com/office/drawing/2015/9/8/chartex" xmlns:cx2="http://schemas.microsoft.com/office/drawing/2015/10/21/chartex" xmlns:cx3="http://schemas.microsoft.com/office/drawing/2016/5/9/chartex" xmlns:cx4="http://schemas.microsoft.com/office/drawing/2016/5/10/chartex" xmlns:cx5="http://schemas.microsoft.com/office/drawing/2016/5/11/chartex" xmlns:cx6="http://schemas.microsoft.com/office/drawing/2016/5/12/chartex" xmlns:cx7="http://schemas.microsoft.com/office/drawing/2016/5/13/chartex" xmlns:cx8="http://schemas.microsoft.com/office/drawing/2016/5/14/chartex" xmlns:mc="http://schemas.openxmlformats.org/markup-compatibility/2006" xmlns:aink="http://schemas.microsoft.com/office/drawing/2016/ink" xmlns:am3d="http://schemas.microsoft.com/office/drawing/2017/model3d" xmlns:o="urn:schemas-microsoft-com:office:office" xmlns:r="http://schemas.openxmlformats.org/officeDocument/2006/relationships" xmlns:m="http://schemas.openxmlformats.org/officeDocument/2006/math" xmlns:v="urn:schemas-microsoft-com:vml" xmlns:wp14="http://schemas.microsoft.com/office/word/2010/wordprocessingDrawing" xmlns:wp="http://schemas.openxmlformats.org/drawingml/2006/wordprocessingDrawing" xmlns:w10="urn:schemas-microsoft-com:office:word" xmlns:w="http://schemas.openxmlformats.org/wordprocessingml/2006/main" xmlns:w14="http://schemas.microsoft.com/office/word/2010/wordml" xmlns:w15="http://schemas.microsoft.com/office/word/2012/wordml" xmlns:w16cex="http://schemas.microsoft.com/office/word/2018/wordml/cex" xmlns:w16cid="http://schemas.microsoft.com/office/word/2016/wordml/cid" xmlns:w16="http://schemas.microsoft.com/office/word/2018/wordml" xmlns:w16se="http://schemas.microsoft.com/office/word/2015/wordml/symex" xmlns:wpg="http://schemas.microsoft.com/office/word/2010/wordprocessingGroup" xmlns:wpi="http://schemas.microsoft.com/office/word/2010/wordprocessingInk" xmlns:wne="http://schemas.microsoft.com/office/word/2006/wordml" xmlns:wps="http://schemas.microsoft.com/office/word/2010/wordprocessingShape" mc:Ignorable="w14 w15 w16se w16cid w16 w16cex wp14">
   <w:endnote w:type="separator" w:id="-1">
     <w:p>
       <w:pPr>
@@ -746,7 +842,7 @@
 </file>
 
 <file path=word/footer1.xml><?xml version="1.0" encoding="utf-8"?>
-<w:ftr xmlns:wpc="http://schemas.microsoft.com/office/word/2010/wordprocessingCanvas" xmlns:mc="http://schemas.openxmlformats.org/markup-compatibility/2006" xmlns:o="urn:schemas-microsoft-com:office:office" xmlns:r="http://schemas.openxmlformats.org/officeDocument/2006/relationships" xmlns:m="http://schemas.openxmlformats.org/officeDocument/2006/math" xmlns:v="urn:schemas-microsoft-com:vml" xmlns:wp14="http://schemas.microsoft.com/office/word/2010/wordprocessingDrawing" xmlns:wp="http://schemas.openxmlformats.org/drawingml/2006/wordprocessingDrawing" xmlns:w10="urn:schemas-microsoft-com:office:word" xmlns:w="http://schemas.openxmlformats.org/wordprocessingml/2006/main" xmlns:w14="http://schemas.microsoft.com/office/word/2010/wordml" xmlns:w15="http://schemas.microsoft.com/office/word/2012/wordml" xmlns:wpg="http://schemas.microsoft.com/office/word/2010/wordprocessingGroup" xmlns:wpi="http://schemas.microsoft.com/office/word/2010/wordprocessingInk" xmlns:wne="http://schemas.microsoft.com/office/word/2006/wordml" xmlns:wps="http://schemas.microsoft.com/office/word/2010/wordprocessingShape" mc:Ignorable="w14 w15 wp14">
+<w:ftr xmlns:wpc="http://schemas.microsoft.com/office/word/2010/wordprocessingCanvas" xmlns:cx="http://schemas.microsoft.com/office/drawing/2014/chartex" xmlns:cx1="http://schemas.microsoft.com/office/drawing/2015/9/8/chartex" xmlns:cx2="http://schemas.microsoft.com/office/drawing/2015/10/21/chartex" xmlns:cx3="http://schemas.microsoft.com/office/drawing/2016/5/9/chartex" xmlns:cx4="http://schemas.microsoft.com/office/drawing/2016/5/10/chartex" xmlns:cx5="http://schemas.microsoft.com/office/drawing/2016/5/11/chartex" xmlns:cx6="http://schemas.microsoft.com/office/drawing/2016/5/12/chartex" xmlns:cx7="http://schemas.microsoft.com/office/drawing/2016/5/13/chartex" xmlns:cx8="http://schemas.microsoft.com/office/drawing/2016/5/14/chartex" xmlns:mc="http://schemas.openxmlformats.org/markup-compatibility/2006" xmlns:aink="http://schemas.microsoft.com/office/drawing/2016/ink" xmlns:am3d="http://schemas.microsoft.com/office/drawing/2017/model3d" xmlns:o="urn:schemas-microsoft-com:office:office" xmlns:r="http://schemas.openxmlformats.org/officeDocument/2006/relationships" xmlns:m="http://schemas.openxmlformats.org/officeDocument/2006/math" xmlns:v="urn:schemas-microsoft-com:vml" xmlns:wp14="http://schemas.microsoft.com/office/word/2010/wordprocessingDrawing" xmlns:wp="http://schemas.openxmlformats.org/drawingml/2006/wordprocessingDrawing" xmlns:w10="urn:schemas-microsoft-com:office:word" xmlns:w="http://schemas.openxmlformats.org/wordprocessingml/2006/main" xmlns:w14="http://schemas.microsoft.com/office/word/2010/wordml" xmlns:w15="http://schemas.microsoft.com/office/word/2012/wordml" xmlns:w16cex="http://schemas.microsoft.com/office/word/2018/wordml/cex" xmlns:w16cid="http://schemas.microsoft.com/office/word/2016/wordml/cid" xmlns:w16="http://schemas.microsoft.com/office/word/2018/wordml" xmlns:w16se="http://schemas.microsoft.com/office/word/2015/wordml/symex" xmlns:wpg="http://schemas.microsoft.com/office/word/2010/wordprocessingGroup" xmlns:wpi="http://schemas.microsoft.com/office/word/2010/wordprocessingInk" xmlns:wne="http://schemas.microsoft.com/office/word/2006/wordml" xmlns:wps="http://schemas.microsoft.com/office/word/2010/wordprocessingShape" mc:Ignorable="w14 w15 w16se w16cid w16 w16cex wp14">
   <w:p>
     <w:pPr>
       <w:rPr>
@@ -760,7 +856,7 @@
 </file>
 
 <file path=word/footnotes.xml><?xml version="1.0" encoding="utf-8"?>
-<w:footnotes xmlns:wpc="http://schemas.microsoft.com/office/word/2010/wordprocessingCanvas" xmlns:mc="http://schemas.openxmlformats.org/markup-compatibility/2006" xmlns:o="urn:schemas-microsoft-com:office:office" xmlns:r="http://schemas.openxmlformats.org/officeDocument/2006/relationships" xmlns:m="http://schemas.openxmlformats.org/officeDocument/2006/math" xmlns:v="urn:schemas-microsoft-com:vml" xmlns:wp14="http://schemas.microsoft.com/office/word/2010/wordprocessingDrawing" xmlns:wp="http://schemas.openxmlformats.org/drawingml/2006/wordprocessingDrawing" xmlns:w10="urn:schemas-microsoft-com:office:word" xmlns:w="http://schemas.openxmlformats.org/wordprocessingml/2006/main" xmlns:w14="http://schemas.microsoft.com/office/word/2010/wordml" xmlns:w15="http://schemas.microsoft.com/office/word/2012/wordml" xmlns:wpg="http://schemas.microsoft.com/office/word/2010/wordprocessingGroup" xmlns:wpi="http://schemas.microsoft.com/office/word/2010/wordprocessingInk" xmlns:wne="http://schemas.microsoft.com/office/word/2006/wordml" xmlns:wps="http://schemas.microsoft.com/office/word/2010/wordprocessingShape" mc:Ignorable="w14 w15 wp14">
+<w:footnotes xmlns:wpc="http://schemas.microsoft.com/office/word/2010/wordprocessingCanvas" xmlns:cx="http://schemas.microsoft.com/office/drawing/2014/chartex" xmlns:cx1="http://schemas.microsoft.com/office/drawing/2015/9/8/chartex" xmlns:cx2="http://schemas.microsoft.com/office/drawing/2015/10/21/chartex" xmlns:cx3="http://schemas.microsoft.com/office/drawing/2016/5/9/chartex" xmlns:cx4="http://schemas.microsoft.com/office/drawing/2016/5/10/chartex" xmlns:cx5="http://schemas.microsoft.com/office/drawing/2016/5/11/chartex" xmlns:cx6="http://schemas.microsoft.com/office/drawing/2016/5/12/chartex" xmlns:cx7="http://schemas.microsoft.com/office/drawing/2016/5/13/chartex" xmlns:cx8="http://schemas.microsoft.com/office/drawing/2016/5/14/chartex" xmlns:mc="http://schemas.openxmlformats.org/markup-compatibility/2006" xmlns:aink="http://schemas.microsoft.com/office/drawing/2016/ink" xmlns:am3d="http://schemas.microsoft.com/office/drawing/2017/model3d" xmlns:o="urn:schemas-microsoft-com:office:office" xmlns:r="http://schemas.openxmlformats.org/officeDocument/2006/relationships" xmlns:m="http://schemas.openxmlformats.org/officeDocument/2006/math" xmlns:v="urn:schemas-microsoft-com:vml" xmlns:wp14="http://schemas.microsoft.com/office/word/2010/wordprocessingDrawing" xmlns:wp="http://schemas.openxmlformats.org/drawingml/2006/wordprocessingDrawing" xmlns:w10="urn:schemas-microsoft-com:office:word" xmlns:w="http://schemas.openxmlformats.org/wordprocessingml/2006/main" xmlns:w14="http://schemas.microsoft.com/office/word/2010/wordml" xmlns:w15="http://schemas.microsoft.com/office/word/2012/wordml" xmlns:w16cex="http://schemas.microsoft.com/office/word/2018/wordml/cex" xmlns:w16cid="http://schemas.microsoft.com/office/word/2016/wordml/cid" xmlns:w16="http://schemas.microsoft.com/office/word/2018/wordml" xmlns:w16se="http://schemas.microsoft.com/office/word/2015/wordml/symex" xmlns:wpg="http://schemas.microsoft.com/office/word/2010/wordprocessingGroup" xmlns:wpi="http://schemas.microsoft.com/office/word/2010/wordprocessingInk" xmlns:wne="http://schemas.microsoft.com/office/word/2006/wordml" xmlns:wps="http://schemas.microsoft.com/office/word/2010/wordprocessingShape" mc:Ignorable="w14 w15 w16se w16cid w16 w16cex wp14">
   <w:footnote w:type="separator" w:id="-1">
     <w:p>
       <w:pPr>
@@ -785,7 +881,7 @@
 </file>
 
 <file path=word/header1.xml><?xml version="1.0" encoding="utf-8"?>
-<w:hdr xmlns:wpc="http://schemas.microsoft.com/office/word/2010/wordprocessingCanvas" xmlns:mc="http://schemas.openxmlformats.org/markup-compatibility/2006" xmlns:o="urn:schemas-microsoft-com:office:office" xmlns:r="http://schemas.openxmlformats.org/officeDocument/2006/relationships" xmlns:m="http://schemas.openxmlformats.org/officeDocument/2006/math" xmlns:v="urn:schemas-microsoft-com:vml" xmlns:wp14="http://schemas.microsoft.com/office/word/2010/wordprocessingDrawing" xmlns:wp="http://schemas.openxmlformats.org/drawingml/2006/wordprocessingDrawing" xmlns:w10="urn:schemas-microsoft-com:office:word" xmlns:w="http://schemas.openxmlformats.org/wordprocessingml/2006/main" xmlns:w14="http://schemas.microsoft.com/office/word/2010/wordml" xmlns:w15="http://schemas.microsoft.com/office/word/2012/wordml" xmlns:wpg="http://schemas.microsoft.com/office/word/2010/wordprocessingGroup" xmlns:wpi="http://schemas.microsoft.com/office/word/2010/wordprocessingInk" xmlns:wne="http://schemas.microsoft.com/office/word/2006/wordml" xmlns:wps="http://schemas.microsoft.com/office/word/2010/wordprocessingShape" mc:Ignorable="w14 w15 wp14">
+<w:hdr xmlns:wpc="http://schemas.microsoft.com/office/word/2010/wordprocessingCanvas" xmlns:cx="http://schemas.microsoft.com/office/drawing/2014/chartex" xmlns:cx1="http://schemas.microsoft.com/office/drawing/2015/9/8/chartex" xmlns:cx2="http://schemas.microsoft.com/office/drawing/2015/10/21/chartex" xmlns:cx3="http://schemas.microsoft.com/office/drawing/2016/5/9/chartex" xmlns:cx4="http://schemas.microsoft.com/office/drawing/2016/5/10/chartex" xmlns:cx5="http://schemas.microsoft.com/office/drawing/2016/5/11/chartex" xmlns:cx6="http://schemas.microsoft.com/office/drawing/2016/5/12/chartex" xmlns:cx7="http://schemas.microsoft.com/office/drawing/2016/5/13/chartex" xmlns:cx8="http://schemas.microsoft.com/office/drawing/2016/5/14/chartex" xmlns:mc="http://schemas.openxmlformats.org/markup-compatibility/2006" xmlns:aink="http://schemas.microsoft.com/office/drawing/2016/ink" xmlns:am3d="http://schemas.microsoft.com/office/drawing/2017/model3d" xmlns:o="urn:schemas-microsoft-com:office:office" xmlns:r="http://schemas.openxmlformats.org/officeDocument/2006/relationships" xmlns:m="http://schemas.openxmlformats.org/officeDocument/2006/math" xmlns:v="urn:schemas-microsoft-com:vml" xmlns:wp14="http://schemas.microsoft.com/office/word/2010/wordprocessingDrawing" xmlns:wp="http://schemas.openxmlformats.org/drawingml/2006/wordprocessingDrawing" xmlns:w10="urn:schemas-microsoft-com:office:word" xmlns:w="http://schemas.openxmlformats.org/wordprocessingml/2006/main" xmlns:w14="http://schemas.microsoft.com/office/word/2010/wordml" xmlns:w15="http://schemas.microsoft.com/office/word/2012/wordml" xmlns:w16cex="http://schemas.microsoft.com/office/word/2018/wordml/cex" xmlns:w16cid="http://schemas.microsoft.com/office/word/2016/wordml/cid" xmlns:w16="http://schemas.microsoft.com/office/word/2018/wordml" xmlns:w16se="http://schemas.microsoft.com/office/word/2015/wordml/symex" xmlns:wpg="http://schemas.microsoft.com/office/word/2010/wordprocessingGroup" xmlns:wpi="http://schemas.microsoft.com/office/word/2010/wordprocessingInk" xmlns:wne="http://schemas.microsoft.com/office/word/2006/wordml" xmlns:wps="http://schemas.microsoft.com/office/word/2010/wordprocessingShape" mc:Ignorable="w14 w15 w16se w16cid w16 w16cex wp14">
   <w:p>
     <w:pPr>
       <w:spacing w:line="240" w:lineRule="auto"/>
@@ -799,8 +895,8 @@
 </file>
 
 <file path=word/numbering.xml><?xml version="1.0" encoding="utf-8"?>
-<w:numbering xmlns:wpc="http://schemas.microsoft.com/office/word/2010/wordprocessingCanvas" xmlns:mc="http://schemas.openxmlformats.org/markup-compatibility/2006" xmlns:o="urn:schemas-microsoft-com:office:office" xmlns:r="http://schemas.openxmlformats.org/officeDocument/2006/relationships" xmlns:m="http://schemas.openxmlformats.org/officeDocument/2006/math" xmlns:v="urn:schemas-microsoft-com:vml" xmlns:wp14="http://schemas.microsoft.com/office/word/2010/wordprocessingDrawing" xmlns:wp="http://schemas.openxmlformats.org/drawingml/2006/wordprocessingDrawing" xmlns:w10="urn:schemas-microsoft-com:office:word" xmlns:w="http://schemas.openxmlformats.org/wordprocessingml/2006/main" xmlns:w14="http://schemas.microsoft.com/office/word/2010/wordml" xmlns:w15="http://schemas.microsoft.com/office/word/2012/wordml" xmlns:wpg="http://schemas.microsoft.com/office/word/2010/wordprocessingGroup" xmlns:wpi="http://schemas.microsoft.com/office/word/2010/wordprocessingInk" xmlns:wne="http://schemas.microsoft.com/office/word/2006/wordml" xmlns:wps="http://schemas.microsoft.com/office/word/2010/wordprocessingShape" mc:Ignorable="w14 w15 wp14">
-  <w:abstractNum w:abstractNumId="0">
+<w:numbering xmlns:wpc="http://schemas.microsoft.com/office/word/2010/wordprocessingCanvas" xmlns:cx="http://schemas.microsoft.com/office/drawing/2014/chartex" xmlns:cx1="http://schemas.microsoft.com/office/drawing/2015/9/8/chartex" xmlns:cx2="http://schemas.microsoft.com/office/drawing/2015/10/21/chartex" xmlns:cx3="http://schemas.microsoft.com/office/drawing/2016/5/9/chartex" xmlns:cx4="http://schemas.microsoft.com/office/drawing/2016/5/10/chartex" xmlns:cx5="http://schemas.microsoft.com/office/drawing/2016/5/11/chartex" xmlns:cx6="http://schemas.microsoft.com/office/drawing/2016/5/12/chartex" xmlns:cx7="http://schemas.microsoft.com/office/drawing/2016/5/13/chartex" xmlns:cx8="http://schemas.microsoft.com/office/drawing/2016/5/14/chartex" xmlns:mc="http://schemas.openxmlformats.org/markup-compatibility/2006" xmlns:aink="http://schemas.microsoft.com/office/drawing/2016/ink" xmlns:am3d="http://schemas.microsoft.com/office/drawing/2017/model3d" xmlns:o="urn:schemas-microsoft-com:office:office" xmlns:r="http://schemas.openxmlformats.org/officeDocument/2006/relationships" xmlns:m="http://schemas.openxmlformats.org/officeDocument/2006/math" xmlns:v="urn:schemas-microsoft-com:vml" xmlns:wp14="http://schemas.microsoft.com/office/word/2010/wordprocessingDrawing" xmlns:wp="http://schemas.openxmlformats.org/drawingml/2006/wordprocessingDrawing" xmlns:w10="urn:schemas-microsoft-com:office:word" xmlns:w="http://schemas.openxmlformats.org/wordprocessingml/2006/main" xmlns:w14="http://schemas.microsoft.com/office/word/2010/wordml" xmlns:w15="http://schemas.microsoft.com/office/word/2012/wordml" xmlns:w16cex="http://schemas.microsoft.com/office/word/2018/wordml/cex" xmlns:w16cid="http://schemas.microsoft.com/office/word/2016/wordml/cid" xmlns:w16="http://schemas.microsoft.com/office/word/2018/wordml" xmlns:w16se="http://schemas.microsoft.com/office/word/2015/wordml/symex" xmlns:wpg="http://schemas.microsoft.com/office/word/2010/wordprocessingGroup" xmlns:wpi="http://schemas.microsoft.com/office/word/2010/wordprocessingInk" xmlns:wne="http://schemas.microsoft.com/office/word/2006/wordml" xmlns:wps="http://schemas.microsoft.com/office/word/2010/wordprocessingShape" mc:Ignorable="w14 w15 w16se w16cid w16 w16cex wp14">
+  <w:abstractNum w:abstractNumId="0" w15:restartNumberingAfterBreak="0">
     <w:nsid w:val="0ACD02E8"/>
     <w:multiLevelType w:val="multilevel"/>
     <w:tmpl w:val="3E1C1BF4"/>
@@ -895,7 +991,7 @@
       </w:pPr>
     </w:lvl>
   </w:abstractNum>
-  <w:abstractNum w:abstractNumId="1">
+  <w:abstractNum w:abstractNumId="1" w15:restartNumberingAfterBreak="0">
     <w:nsid w:val="4FBF0D9C"/>
     <w:multiLevelType w:val="multilevel"/>
     <w:tmpl w:val="9940CB10"/>
@@ -1055,7 +1151,7 @@
       </w:rPr>
     </w:lvl>
   </w:abstractNum>
-  <w:abstractNum w:abstractNumId="2">
+  <w:abstractNum w:abstractNumId="2" w15:restartNumberingAfterBreak="0">
     <w:nsid w:val="59427A75"/>
     <w:multiLevelType w:val="multilevel"/>
     <w:tmpl w:val="4EB6047E"/>
@@ -1215,7 +1311,7 @@
       </w:rPr>
     </w:lvl>
   </w:abstractNum>
-  <w:abstractNum w:abstractNumId="3">
+  <w:abstractNum w:abstractNumId="3" w15:restartNumberingAfterBreak="0">
     <w:nsid w:val="59CD5624"/>
     <w:multiLevelType w:val="multilevel"/>
     <w:tmpl w:val="B5BC8240"/>
@@ -1324,7 +1420,7 @@
 </file>
 
 <file path=word/styles.xml><?xml version="1.0" encoding="utf-8"?>
-<w:styles xmlns:mc="http://schemas.openxmlformats.org/markup-compatibility/2006" xmlns:r="http://schemas.openxmlformats.org/officeDocument/2006/relationships" xmlns:w="http://schemas.openxmlformats.org/wordprocessingml/2006/main" xmlns:w14="http://schemas.microsoft.com/office/word/2010/wordml" xmlns:w15="http://schemas.microsoft.com/office/word/2012/wordml" mc:Ignorable="w14 w15">
+<w:styles xmlns:mc="http://schemas.openxmlformats.org/markup-compatibility/2006" xmlns:r="http://schemas.openxmlformats.org/officeDocument/2006/relationships" xmlns:w="http://schemas.openxmlformats.org/wordprocessingml/2006/main" xmlns:w14="http://schemas.microsoft.com/office/word/2010/wordml" xmlns:w15="http://schemas.microsoft.com/office/word/2012/wordml" xmlns:w16cex="http://schemas.microsoft.com/office/word/2018/wordml/cex" xmlns:w16cid="http://schemas.microsoft.com/office/word/2016/wordml/cid" xmlns:w16="http://schemas.microsoft.com/office/word/2018/wordml" xmlns:w16se="http://schemas.microsoft.com/office/word/2015/wordml/symex" mc:Ignorable="w14 w15 w16se w16cid w16 w16cex">
   <w:docDefaults>
     <w:rPrDefault>
       <w:rPr>
@@ -1336,7 +1432,7 @@
     </w:rPrDefault>
     <w:pPrDefault/>
   </w:docDefaults>
-  <w:latentStyles w:defLockedState="0" w:defUIPriority="99" w:defSemiHidden="0" w:defUnhideWhenUsed="0" w:defQFormat="0" w:count="371">
+  <w:latentStyles w:defLockedState="0" w:defUIPriority="99" w:defSemiHidden="0" w:defUnhideWhenUsed="0" w:defQFormat="0" w:count="376">
     <w:lsdException w:name="Normal" w:uiPriority="0" w:qFormat="1"/>
     <w:lsdException w:name="heading 1" w:uiPriority="9" w:qFormat="1"/>
     <w:lsdException w:name="heading 2" w:semiHidden="1" w:uiPriority="9" w:unhideWhenUsed="1" w:qFormat="1"/>
@@ -1442,7 +1538,6 @@
     <w:lsdException w:name="HTML Sample" w:semiHidden="1" w:unhideWhenUsed="1"/>
     <w:lsdException w:name="HTML Typewriter" w:semiHidden="1" w:unhideWhenUsed="1"/>
     <w:lsdException w:name="HTML Variable" w:semiHidden="1" w:unhideWhenUsed="1"/>
-    <w:lsdException w:name="Normal Table" w:semiHidden="1" w:unhideWhenUsed="1"/>
     <w:lsdException w:name="annotation subject" w:semiHidden="1" w:unhideWhenUsed="1"/>
     <w:lsdException w:name="No List" w:semiHidden="1" w:unhideWhenUsed="1"/>
     <w:lsdException w:name="Outline List 1" w:semiHidden="1" w:unhideWhenUsed="1"/>
@@ -1485,11 +1580,8 @@
     <w:lsdException w:name="Table Contemporary" w:semiHidden="1" w:unhideWhenUsed="1"/>
     <w:lsdException w:name="Table Elegant" w:semiHidden="1" w:unhideWhenUsed="1"/>
     <w:lsdException w:name="Table Professional" w:semiHidden="1" w:unhideWhenUsed="1"/>
-    <w:lsdException w:name="Table Subtle 1" w:semiHidden="1" w:unhideWhenUsed="1"/>
     <w:lsdException w:name="Table Subtle 2" w:semiHidden="1" w:unhideWhenUsed="1"/>
     <w:lsdException w:name="Table Web 1" w:semiHidden="1" w:unhideWhenUsed="1"/>
-    <w:lsdException w:name="Table Web 2" w:semiHidden="1" w:unhideWhenUsed="1"/>
-    <w:lsdException w:name="Table Web 3" w:semiHidden="1" w:unhideWhenUsed="1"/>
     <w:lsdException w:name="Balloon Text" w:semiHidden="1" w:unhideWhenUsed="1"/>
     <w:lsdException w:name="Table Grid" w:uiPriority="39"/>
     <w:lsdException w:name="Table Theme" w:semiHidden="1" w:unhideWhenUsed="1"/>
@@ -1708,6 +1800,11 @@
     <w:lsdException w:name="List Table 5 Dark Accent 6" w:uiPriority="50"/>
     <w:lsdException w:name="List Table 6 Colorful Accent 6" w:uiPriority="51"/>
     <w:lsdException w:name="List Table 7 Colorful Accent 6" w:uiPriority="52"/>
+    <w:lsdException w:name="Mention" w:semiHidden="1" w:unhideWhenUsed="1"/>
+    <w:lsdException w:name="Smart Hyperlink" w:semiHidden="1" w:unhideWhenUsed="1"/>
+    <w:lsdException w:name="Hashtag" w:semiHidden="1" w:unhideWhenUsed="1"/>
+    <w:lsdException w:name="Unresolved Mention" w:semiHidden="1" w:unhideWhenUsed="1"/>
+    <w:lsdException w:name="Smart Link" w:semiHidden="1" w:unhideWhenUsed="1"/>
   </w:latentStyles>
   <w:style w:type="paragraph" w:default="1" w:styleId="Normal">
     <w:name w:val="Normal"/>
